--- a/Rhylei-Tremlett-SDV602-Assessment-2.docx
+++ b/Rhylei-Tremlett-SDV602-Assessment-2.docx
@@ -2132,8 +2132,8 @@
           <w:lang w:val="en-US"/>
         </w:rPr>
       </w:pPr>
-      <w:bookmarkStart w:id="0" w:name="_Toc119493377"/>
-      <w:bookmarkStart w:id="1" w:name="_Toc146311125"/>
+      <w:bookmarkStart w:id="0" w:name="_Toc146311125"/>
+      <w:bookmarkStart w:id="1" w:name="_Toc119493377"/>
       <w:r>
         <w:rPr>
           <w:lang w:val="en-US"/>
@@ -2141,7 +2141,7 @@
         <w:lastRenderedPageBreak/>
         <w:t>Introduction</w:t>
       </w:r>
-      <w:bookmarkEnd w:id="1"/>
+      <w:bookmarkEnd w:id="0"/>
     </w:p>
     <w:p>
       <w:pPr>
@@ -3309,7 +3309,6 @@
     </w:p>
     <w:p>
       <w:pPr>
-        <w:pStyle w:val="Heading2"/>
         <w:rPr>
           <w:lang w:val="en-US"/>
         </w:rPr>
@@ -3379,6 +3378,7 @@
       </w:r>
       <w:r>
         <w:rPr>
+          <w:noProof/>
           <w:lang w:val="en-US"/>
         </w:rPr>
         <w:drawing>
@@ -3676,6 +3676,7 @@
       </w:pPr>
       <w:r>
         <w:rPr>
+          <w:noProof/>
           <w:lang w:val="en-US"/>
         </w:rPr>
         <w:drawing>
@@ -4015,6 +4016,7 @@
       </w:pPr>
       <w:r>
         <w:rPr>
+          <w:noProof/>
           <w:lang w:val="en-US"/>
         </w:rPr>
         <w:drawing>
@@ -4463,6 +4465,7 @@
           </w:p>
         </w:tc>
       </w:tr>
+      <w:bookmarkEnd w:id="1"/>
     </w:tbl>
     <w:p>
       <w:pPr>
@@ -4474,79 +4477,13 @@
           <w:lang w:val="en-US"/>
         </w:rPr>
       </w:pPr>
-      <w:r>
-        <w:rPr>
-          <w:lang w:val="en-US"/>
-        </w:rPr>
-        <w:br w:type="page"/>
-      </w:r>
     </w:p>
-    <w:p>
-      <w:pPr>
-        <w:pStyle w:val="Heading1"/>
-        <w:rPr>
-          <w:lang w:val="en-US"/>
-        </w:rPr>
-      </w:pPr>
-      <w:bookmarkStart w:id="22" w:name="_Toc146311146"/>
-      <w:r>
-        <w:rPr>
-          <w:lang w:val="en-US"/>
-        </w:rPr>
-        <w:lastRenderedPageBreak/>
-        <w:t>References</w:t>
-      </w:r>
-      <w:bookmarkEnd w:id="0"/>
-      <w:bookmarkEnd w:id="22"/>
-    </w:p>
-    <w:p>
-      <w:pPr>
-        <w:rPr>
-          <w:lang w:val="en-US"/>
-        </w:rPr>
-        <w:sectPr>
-          <w:footerReference w:type="default" r:id="rId21"/>
-          <w:headerReference w:type="first" r:id="rId22"/>
-          <w:footerReference w:type="first" r:id="rId23"/>
-          <w:type w:val="continuous"/>
-          <w:pgSz w:w="11906" w:h="16838"/>
-          <w:pgMar w:top="1440" w:right="1440" w:bottom="1440" w:left="1440" w:header="709" w:footer="709" w:gutter="0"/>
-          <w:pgNumType w:start="1"/>
-          <w:cols w:space="708"/>
-          <w:titlePg/>
-          <w:docGrid w:linePitch="360"/>
-        </w:sectPr>
-      </w:pPr>
-      <w:r>
-        <w:rPr>
-          <w:lang w:val="en-US"/>
-        </w:rPr>
-        <w:br w:type="page"/>
-      </w:r>
-    </w:p>
-    <w:p>
-      <w:pPr>
-        <w:pStyle w:val="Heading1"/>
-        <w:rPr>
-          <w:lang w:val="en-US"/>
-        </w:rPr>
-      </w:pPr>
-      <w:bookmarkStart w:id="23" w:name="_Toc119493378"/>
-      <w:bookmarkStart w:id="24" w:name="_Toc146311147"/>
-      <w:r>
-        <w:rPr>
-          <w:lang w:val="en-US"/>
-        </w:rPr>
-        <w:lastRenderedPageBreak/>
-        <w:t>Appendix</w:t>
-      </w:r>
-      <w:bookmarkEnd w:id="23"/>
-      <w:bookmarkEnd w:id="24"/>
-    </w:p>
-    <w:p/>
     <w:sectPr>
+      <w:footerReference w:type="default" r:id="rId21"/>
+      <w:headerReference w:type="first" r:id="rId22"/>
+      <w:footerReference w:type="first" r:id="rId23"/>
       <w:type w:val="continuous"/>
-      <w:pgSz w:w="16838" w:h="11906" w:orient="landscape"/>
+      <w:pgSz w:w="11906" w:h="16838"/>
       <w:pgMar w:top="1440" w:right="1440" w:bottom="1440" w:left="1440" w:header="709" w:footer="709" w:gutter="0"/>
       <w:pgNumType w:start="1"/>
       <w:cols w:space="708"/>
@@ -8944,6 +8881,7 @@
     <w:rsid w:val="00B623A5"/>
     <w:rsid w:val="00B637EB"/>
     <w:rsid w:val="00B8655D"/>
+    <w:rsid w:val="00B97838"/>
     <w:rsid w:val="00BB0F43"/>
     <w:rsid w:val="00BD2B01"/>
     <w:rsid w:val="00BE34AC"/>
@@ -8954,6 +8892,7 @@
     <w:rsid w:val="00D17844"/>
     <w:rsid w:val="00DB5150"/>
     <w:rsid w:val="00E46FDC"/>
+    <w:rsid w:val="00E52E53"/>
     <w:rsid w:val="00E53A39"/>
     <w:rsid w:val="00E60B79"/>
     <w:rsid w:val="00ED66D8"/>
@@ -9778,6 +9717,25 @@
 </file>
 
 <file path=customXml/item2.xml><?xml version="1.0" encoding="utf-8"?>
+<b:Sources xmlns:b="http://schemas.openxmlformats.org/officeDocument/2006/bibliography" xmlns="http://schemas.openxmlformats.org/officeDocument/2006/bibliography" SelectedStyle="\APASixthEditionOfficeOnline.xsl" StyleName="APA" Version="6"/>
+</file>
+
+<file path=customXml/item3.xml><?xml version="1.0" encoding="utf-8"?>
+<?mso-contentType ?>
+<FormTemplates xmlns="http://schemas.microsoft.com/sharepoint/v3/contenttype/forms">
+  <Display>DocumentLibraryForm</Display>
+  <Edit>DocumentLibraryForm</Edit>
+  <New>DocumentLibraryForm</New>
+</FormTemplates>
+</file>
+
+<file path=customXml/item4.xml><?xml version="1.0" encoding="utf-8"?>
+<p:properties xmlns:p="http://schemas.microsoft.com/office/2006/metadata/properties" xmlns:xsi="http://www.w3.org/2001/XMLSchema-instance" xmlns:pc="http://schemas.microsoft.com/office/infopath/2007/PartnerControls">
+  <documentManagement/>
+</p:properties>
+</file>
+
+<file path=customXml/item5.xml><?xml version="1.0" encoding="utf-8"?>
 <ct:contentTypeSchema xmlns:ct="http://schemas.microsoft.com/office/2006/metadata/contentType" xmlns:ma="http://schemas.microsoft.com/office/2006/metadata/properties/metaAttributes" ct:_="" ma:_="" ma:contentTypeName="Document" ma:contentTypeID="0x010100D1EAC80D6FB7D3438E91810F1254693D" ma:contentTypeVersion="13" ma:contentTypeDescription="Create a new document." ma:contentTypeScope="" ma:versionID="6cb27507d1ebec3f8fddd4921be31767">
   <xsd:schema xmlns:xsd="http://www.w3.org/2001/XMLSchema" xmlns:xs="http://www.w3.org/2001/XMLSchema" xmlns:p="http://schemas.microsoft.com/office/2006/metadata/properties" xmlns:ns3="7be422d1-ca8e-4d5b-b031-e01d1ad17aa4" xmlns:ns4="ee8f7577-8c70-4c9d-aadf-10ecb2f08f94" targetNamespace="http://schemas.microsoft.com/office/2006/metadata/properties" ma:root="true" ma:fieldsID="691e1439132c460042da255d3d4c4d2c" ns3:_="" ns4:_="">
     <xsd:import namespace="7be422d1-ca8e-4d5b-b031-e01d1ad17aa4"/>
@@ -10000,25 +9958,6 @@
 </ct:contentTypeSchema>
 </file>
 
-<file path=customXml/item3.xml><?xml version="1.0" encoding="utf-8"?>
-<b:Sources xmlns:b="http://schemas.openxmlformats.org/officeDocument/2006/bibliography" xmlns="http://schemas.openxmlformats.org/officeDocument/2006/bibliography" SelectedStyle="\APASixthEditionOfficeOnline.xsl" StyleName="APA" Version="6"/>
-</file>
-
-<file path=customXml/item4.xml><?xml version="1.0" encoding="utf-8"?>
-<?mso-contentType ?>
-<FormTemplates xmlns="http://schemas.microsoft.com/sharepoint/v3/contenttype/forms">
-  <Display>DocumentLibraryForm</Display>
-  <Edit>DocumentLibraryForm</Edit>
-  <New>DocumentLibraryForm</New>
-</FormTemplates>
-</file>
-
-<file path=customXml/item5.xml><?xml version="1.0" encoding="utf-8"?>
-<p:properties xmlns:p="http://schemas.microsoft.com/office/2006/metadata/properties" xmlns:xsi="http://www.w3.org/2001/XMLSchema-instance" xmlns:pc="http://schemas.microsoft.com/office/infopath/2007/PartnerControls">
-  <documentManagement/>
-</p:properties>
-</file>
-
 <file path=customXml/itemProps1.xml><?xml version="1.0" encoding="utf-8"?>
 <ds:datastoreItem xmlns:ds="http://schemas.openxmlformats.org/officeDocument/2006/customXml" ds:itemID="{55AF091B-3C7A-41E3-B477-F2FDAA23CFDA}">
   <ds:schemaRefs>
@@ -10028,6 +9967,31 @@
 </file>
 
 <file path=customXml/itemProps2.xml><?xml version="1.0" encoding="utf-8"?>
+<ds:datastoreItem xmlns:ds="http://schemas.openxmlformats.org/officeDocument/2006/customXml" ds:itemID="{5943E6E6-F13E-4FD6-BBDA-C65B3C347DC0}">
+  <ds:schemaRefs>
+    <ds:schemaRef ds:uri="http://schemas.openxmlformats.org/officeDocument/2006/bibliography"/>
+  </ds:schemaRefs>
+</ds:datastoreItem>
+</file>
+
+<file path=customXml/itemProps3.xml><?xml version="1.0" encoding="utf-8"?>
+<ds:datastoreItem xmlns:ds="http://schemas.openxmlformats.org/officeDocument/2006/customXml" ds:itemID="{F72E2A20-64EA-409B-AF74-85A5A39A7B71}">
+  <ds:schemaRefs>
+    <ds:schemaRef ds:uri="http://schemas.microsoft.com/sharepoint/v3/contenttype/forms"/>
+  </ds:schemaRefs>
+</ds:datastoreItem>
+</file>
+
+<file path=customXml/itemProps4.xml><?xml version="1.0" encoding="utf-8"?>
+<ds:datastoreItem xmlns:ds="http://schemas.openxmlformats.org/officeDocument/2006/customXml" ds:itemID="{EA6000A9-7A7F-422C-AD43-FB2E77049A76}">
+  <ds:schemaRefs>
+    <ds:schemaRef ds:uri="http://schemas.microsoft.com/office/2006/metadata/properties"/>
+    <ds:schemaRef ds:uri="http://schemas.microsoft.com/office/infopath/2007/PartnerControls"/>
+  </ds:schemaRefs>
+</ds:datastoreItem>
+</file>
+
+<file path=customXml/itemProps5.xml><?xml version="1.0" encoding="utf-8"?>
 <ds:datastoreItem xmlns:ds="http://schemas.openxmlformats.org/officeDocument/2006/customXml" ds:itemID="{DB3FC399-A881-47B8-AF7C-38748ABDD709}">
   <ds:schemaRefs>
     <ds:schemaRef ds:uri="http://schemas.microsoft.com/office/2006/metadata/contentType"/>
@@ -10044,29 +10008,4 @@
     <ds:schemaRef ds:uri="http://schemas.microsoft.com/internal/obd"/>
   </ds:schemaRefs>
 </ds:datastoreItem>
-</file>
-
-<file path=customXml/itemProps3.xml><?xml version="1.0" encoding="utf-8"?>
-<ds:datastoreItem xmlns:ds="http://schemas.openxmlformats.org/officeDocument/2006/customXml" ds:itemID="{5943E6E6-F13E-4FD6-BBDA-C65B3C347DC0}">
-  <ds:schemaRefs>
-    <ds:schemaRef ds:uri="http://schemas.openxmlformats.org/officeDocument/2006/bibliography"/>
-  </ds:schemaRefs>
-</ds:datastoreItem>
-</file>
-
-<file path=customXml/itemProps4.xml><?xml version="1.0" encoding="utf-8"?>
-<ds:datastoreItem xmlns:ds="http://schemas.openxmlformats.org/officeDocument/2006/customXml" ds:itemID="{F72E2A20-64EA-409B-AF74-85A5A39A7B71}">
-  <ds:schemaRefs>
-    <ds:schemaRef ds:uri="http://schemas.microsoft.com/sharepoint/v3/contenttype/forms"/>
-  </ds:schemaRefs>
-</ds:datastoreItem>
-</file>
-
-<file path=customXml/itemProps5.xml><?xml version="1.0" encoding="utf-8"?>
-<ds:datastoreItem xmlns:ds="http://schemas.openxmlformats.org/officeDocument/2006/customXml" ds:itemID="{EA6000A9-7A7F-422C-AD43-FB2E77049A76}">
-  <ds:schemaRefs>
-    <ds:schemaRef ds:uri="http://schemas.microsoft.com/office/2006/metadata/properties"/>
-    <ds:schemaRef ds:uri="http://schemas.microsoft.com/office/infopath/2007/PartnerControls"/>
-  </ds:schemaRefs>
-</ds:datastoreItem>
 </file>